--- a/Dossier de rendu phase B/5. Consignes à lire avant partie.docx
+++ b/Dossier de rendu phase B/5. Consignes à lire avant partie.docx
@@ -160,6 +160,9 @@
       <w:r>
         <w:t xml:space="preserve"> : s'il décide de garder la carte, il sera toujours malade au tour suivant ; s'il la défausse, il sera guéri au tour suivant.</w:t>
       </w:r>
+      <w:r>
+        <w:t xml:space="preserve"> </w:t>
+      </w:r>
     </w:p>
     <w:p>
       <w:r>
@@ -167,6 +170,26 @@
       </w:r>
     </w:p>
     <w:p>
+      <w:r>
+        <w:t>Vous pouvez utiliser vos cartes n’importe quand pendant le tour, sauf si vous êtes malade</w:t>
+      </w:r>
+      <w:r>
+        <w:t> !</w:t>
+      </w:r>
+      <w:r>
+        <w:t xml:space="preserve"> À la fin de chaque tour, tout le monde boit et mange et en cas de manque de ressources, vous votez pour savoir qui va mourir</w:t>
+      </w:r>
+      <w:r>
+        <w:t xml:space="preserve"> de faim ou de soif</w:t>
+      </w:r>
+      <w:r>
+        <w:t>. Si cette personne</w:t>
+      </w:r>
+      <w:r>
+        <w:t xml:space="preserve"> possède dans sa main une ressource qui lui permet de survivre, elle la consomme, même si elle est malade, et survit.</w:t>
+      </w:r>
+    </w:p>
+    <w:p>
       <w:pPr>
         <w:rPr>
           <w:i/>
@@ -178,22 +201,56 @@
           <w:i/>
           <w:sz w:val="20"/>
         </w:rPr>
-        <w:t>(Si besoin de rappel des règles :</w:t>
-      </w:r>
-    </w:p>
-    <w:p>
-      <w:pPr>
+        <w:t>(</w:t>
+      </w:r>
+      <w:proofErr w:type="gramStart"/>
+      <w:r>
         <w:rPr>
           <w:i/>
           <w:sz w:val="20"/>
         </w:rPr>
-      </w:pPr>
+        <w:t>en</w:t>
+      </w:r>
+      <w:proofErr w:type="gramEnd"/>
       <w:r>
         <w:rPr>
           <w:i/>
           <w:sz w:val="20"/>
         </w:rPr>
-        <w:t>Vous pouvez utiliser vos cartes n’importe quand pendant le tour, sauf si vous êtes malade. À la fin de chaque tour, tout le monde boit et mange et en cas de manque de ressources, vous votez pour savoir qui va mourir ; en cas d’égalité, la personne qui a le totem tranche. Pour pouvoir quitter l’île, vous devez avoir autant de radeaux que de personnes qui vont partir, et 2 ressources d’eau et de nourriture par personne.)</w:t>
+        <w:t xml:space="preserve"> cas d’égalité</w:t>
+      </w:r>
+      <w:r>
+        <w:rPr>
+          <w:i/>
+          <w:sz w:val="20"/>
+        </w:rPr>
+        <w:t xml:space="preserve"> lors d’un vote</w:t>
+      </w:r>
+      <w:r>
+        <w:rPr>
+          <w:i/>
+          <w:sz w:val="20"/>
+        </w:rPr>
+        <w:t>, la personne qui a le totem tranche.)</w:t>
+      </w:r>
+    </w:p>
+    <w:p>
+      <w:r>
+        <w:t>Vous pouvez encore jouer pendant le tour où la tempête arrive, mais il faudra quitter l’île à la fin du tour.</w:t>
+      </w:r>
+    </w:p>
+    <w:p>
+      <w:r>
+        <w:t xml:space="preserve">Pour pouvoir partir, vous </w:t>
+      </w:r>
+      <w:r>
+        <w:t>devez avoir autant de radeaux que de personnes qui vont partir, et 2 ressources d’eau et de nourriture par personne</w:t>
+      </w:r>
+      <w:r>
+        <w:t xml:space="preserve"> (une pour manger et boire à la fin du tour, et une pour le voyage)</w:t>
+      </w:r>
+      <w:r>
+        <w:t>.</w:t>
       </w:r>
     </w:p>
     <w:p>
@@ -211,8 +268,85 @@
     </w:p>
     <w:p/>
     <w:p>
-      <w:r>
-        <w:t>Pour la partie observée :</w:t>
+      <w:pPr>
+        <w:rPr>
+          <w:b/>
+          <w:i/>
+          <w:color w:val="7030A0"/>
+          <w:sz w:val="32"/>
+        </w:rPr>
+      </w:pPr>
+      <w:r>
+        <w:rPr>
+          <w:b/>
+          <w:i/>
+          <w:color w:val="7030A0"/>
+          <w:sz w:val="32"/>
+        </w:rPr>
+        <w:t>Partie d’entraînement</w:t>
+      </w:r>
+    </w:p>
+    <w:p>
+      <w:r>
+        <w:t>(Tempête après 3 tours)</w:t>
+      </w:r>
+    </w:p>
+    <w:p>
+      <w:r>
+        <w:t>« Pour cette partie d’entraînement on a fait exprès de faire intervenir la tempête au bout de 3 tours pour que ça ne dure pas trop longtemps, mais pour la suite vous jouerez une vraie partie, où la tempête ne peut pas intervenir avant le 7</w:t>
+      </w:r>
+      <w:r>
+        <w:rPr>
+          <w:vertAlign w:val="superscript"/>
+        </w:rPr>
+        <w:t>e</w:t>
+      </w:r>
+      <w:r>
+        <w:t xml:space="preserve"> tour. »</w:t>
+      </w:r>
+    </w:p>
+    <w:p/>
+    <w:p>
+      <w:pPr>
+        <w:rPr>
+          <w:b/>
+        </w:rPr>
+      </w:pPr>
+      <w:r>
+        <w:rPr>
+          <w:b/>
+        </w:rPr>
+        <w:lastRenderedPageBreak/>
+        <w:t xml:space="preserve">Après la partie d’entraînement : </w:t>
+      </w:r>
+      <w:r>
+        <w:t>Avant de démarrer la partie, nous vous demandons de nous indiquer quelle serait votre main initiale idéale pour démarrer une partie de Galèrapagos avec les nouvelles règles.</w:t>
+      </w:r>
+    </w:p>
+    <w:p>
+      <w:pPr>
+        <w:rPr>
+          <w:b/>
+        </w:rPr>
+      </w:pPr>
+    </w:p>
+    <w:p>
+      <w:pPr>
+        <w:rPr>
+          <w:b/>
+        </w:rPr>
+      </w:pPr>
+      <w:r>
+        <w:rPr>
+          <w:b/>
+        </w:rPr>
+        <w:t>Consignes p</w:t>
+      </w:r>
+      <w:r>
+        <w:rPr>
+          <w:b/>
+        </w:rPr>
+        <w:t>our la partie observée :</w:t>
       </w:r>
     </w:p>
     <w:p>
@@ -243,26 +377,86 @@
       <w:pPr>
         <w:rPr>
           <w:b/>
+          <w:i/>
+          <w:color w:val="7030A0"/>
+          <w:sz w:val="32"/>
         </w:rPr>
       </w:pPr>
       <w:r>
         <w:rPr>
           <w:b/>
-        </w:rPr>
-        <w:t>Après la partie d’entraînement :</w:t>
-      </w:r>
-    </w:p>
-    <w:p>
-      <w:r>
-        <w:t>Avant de démarrer la partie, nous vous demandons de nous indiquer quelle serait votre main initiale idéale pour démarrer une partie de Galèrapagos</w:t>
-      </w:r>
-      <w:r>
-        <w:t xml:space="preserve"> avec les nouvelles règles</w:t>
+          <w:i/>
+          <w:color w:val="7030A0"/>
+          <w:sz w:val="32"/>
+        </w:rPr>
+        <w:t>Partie observée</w:t>
+      </w:r>
+    </w:p>
+    <w:p/>
+    <w:p>
+      <w:pPr>
+        <w:rPr>
+          <w:i/>
+        </w:rPr>
+      </w:pPr>
+      <w:r>
+        <w:rPr>
+          <w:i/>
+        </w:rPr>
+        <w:t>Pendant la partie observée :</w:t>
+      </w:r>
+    </w:p>
+    <w:p>
+      <w:r>
+        <w:t>Lorsque quelqu’un mentionne le panier garni, rappeler les règles d’utilisation</w:t>
+      </w:r>
+      <w:r>
+        <w:t xml:space="preserve"> (met à 0 le ou les compteur(s) pour le</w:t>
+      </w:r>
+      <w:r>
+        <w:t>s</w:t>
+      </w:r>
+      <w:r>
+        <w:t>quel</w:t>
+      </w:r>
+      <w:r>
+        <w:t>s</w:t>
+      </w:r>
+      <w:r>
+        <w:t xml:space="preserve"> il est utilisé)</w:t>
+      </w:r>
+      <w:r>
+        <w:t>.</w:t>
+      </w:r>
+    </w:p>
+    <w:p>
+      <w:r>
+        <w:t>À la fin, rappeler qu’il faut 2 rations d’eau et de nourriture par personne pour partir.</w:t>
+      </w:r>
+    </w:p>
+    <w:p>
+      <w:r>
+        <w:t>À la fin, rappeler qu’être malade n’a pas d’importance pour partir.</w:t>
+      </w:r>
+      <w:r>
+        <w:t xml:space="preserve"> </w:t>
+      </w:r>
+      <w:r>
+        <w:t>"</w:t>
+      </w:r>
+      <w:r>
+        <w:t>P</w:t>
+      </w:r>
+      <w:r>
+        <w:t>eu importe l'état des joueurs, ceux qui ne meurent pas continuent</w:t>
+      </w:r>
+      <w:r>
+        <w:t>.</w:t>
       </w:r>
       <w:bookmarkStart w:id="0" w:name="_GoBack"/>
       <w:bookmarkEnd w:id="0"/>
       <w:r>
-        <w:t>.</w:t>
+        <w:t>"</w:t>
       </w:r>
     </w:p>
     <w:sectPr>
@@ -792,6 +986,7 @@
   <w:style w:type="paragraph" w:default="1" w:styleId="Normal">
     <w:name w:val="Normal"/>
     <w:qFormat/>
+    <w:rsid w:val="004507A9"/>
   </w:style>
   <w:style w:type="paragraph" w:styleId="Titre1">
     <w:name w:val="heading 1"/>

--- a/Dossier de rendu phase B/5. Consignes à lire avant partie.docx
+++ b/Dossier de rendu phase B/5. Consignes à lire avant partie.docx
@@ -1,6 +1,6 @@
 
 <file path=word/document.xml><?xml version="1.0" encoding="utf-8"?>
-<w:document xmlns:wpc="http://schemas.microsoft.com/office/word/2010/wordprocessingCanvas" xmlns:cx="http://schemas.microsoft.com/office/drawing/2014/chartex" xmlns:cx1="http://schemas.microsoft.com/office/drawing/2015/9/8/chartex" xmlns:cx2="http://schemas.microsoft.com/office/drawing/2015/10/21/chartex" xmlns:cx3="http://schemas.microsoft.com/office/drawing/2016/5/9/chartex" xmlns:cx4="http://schemas.microsoft.com/office/drawing/2016/5/10/chartex" xmlns:cx5="http://schemas.microsoft.com/office/drawing/2016/5/11/chartex" xmlns:cx6="http://schemas.microsoft.com/office/drawing/2016/5/12/chartex" xmlns:cx7="http://schemas.microsoft.com/office/drawing/2016/5/13/chartex" xmlns:cx8="http://schemas.microsoft.com/office/drawing/2016/5/14/chartex" xmlns:mc="http://schemas.openxmlformats.org/markup-compatibility/2006" xmlns:aink="http://schemas.microsoft.com/office/drawing/2016/ink" xmlns:am3d="http://schemas.microsoft.com/office/drawing/2017/model3d" xmlns:o="urn:schemas-microsoft-com:office:office" xmlns:r="http://schemas.openxmlformats.org/officeDocument/2006/relationships" xmlns:m="http://schemas.openxmlformats.org/officeDocument/2006/math" xmlns:v="urn:schemas-microsoft-com:vml" xmlns:wp14="http://schemas.microsoft.com/office/word/2010/wordprocessingDrawing" xmlns:wp="http://schemas.openxmlformats.org/drawingml/2006/wordprocessingDrawing" xmlns:w10="urn:schemas-microsoft-com:office:word" xmlns:w="http://schemas.openxmlformats.org/wordprocessingml/2006/main" xmlns:w14="http://schemas.microsoft.com/office/word/2010/wordml" xmlns:w15="http://schemas.microsoft.com/office/word/2012/wordml" xmlns:w16cid="http://schemas.microsoft.com/office/word/2016/wordml/cid" xmlns:w16se="http://schemas.microsoft.com/office/word/2015/wordml/symex" xmlns:wpg="http://schemas.microsoft.com/office/word/2010/wordprocessingGroup" xmlns:wpi="http://schemas.microsoft.com/office/word/2010/wordprocessingInk" xmlns:wne="http://schemas.microsoft.com/office/word/2006/wordml" xmlns:wps="http://schemas.microsoft.com/office/word/2010/wordprocessingShape" mc:Ignorable="w14 w15 w16se w16cid wp14">
+<w:document xmlns:wpc="http://schemas.microsoft.com/office/word/2010/wordprocessingCanvas" xmlns:cx="http://schemas.microsoft.com/office/drawing/2014/chartex" xmlns:cx1="http://schemas.microsoft.com/office/drawing/2015/9/8/chartex" xmlns:cx2="http://schemas.microsoft.com/office/drawing/2015/10/21/chartex" xmlns:cx3="http://schemas.microsoft.com/office/drawing/2016/5/9/chartex" xmlns:cx4="http://schemas.microsoft.com/office/drawing/2016/5/10/chartex" xmlns:cx5="http://schemas.microsoft.com/office/drawing/2016/5/11/chartex" xmlns:cx6="http://schemas.microsoft.com/office/drawing/2016/5/12/chartex" xmlns:cx7="http://schemas.microsoft.com/office/drawing/2016/5/13/chartex" xmlns:cx8="http://schemas.microsoft.com/office/drawing/2016/5/14/chartex" xmlns:mc="http://schemas.openxmlformats.org/markup-compatibility/2006" xmlns:aink="http://schemas.microsoft.com/office/drawing/2016/ink" xmlns:am3d="http://schemas.microsoft.com/office/drawing/2017/model3d" xmlns:o="urn:schemas-microsoft-com:office:office" xmlns:oel="http://schemas.microsoft.com/office/2019/extlst" xmlns:r="http://schemas.openxmlformats.org/officeDocument/2006/relationships" xmlns:m="http://schemas.openxmlformats.org/officeDocument/2006/math" xmlns:v="urn:schemas-microsoft-com:vml" xmlns:wp14="http://schemas.microsoft.com/office/word/2010/wordprocessingDrawing" xmlns:wp="http://schemas.openxmlformats.org/drawingml/2006/wordprocessingDrawing" xmlns:w10="urn:schemas-microsoft-com:office:word" xmlns:w="http://schemas.openxmlformats.org/wordprocessingml/2006/main" xmlns:w14="http://schemas.microsoft.com/office/word/2010/wordml" xmlns:w15="http://schemas.microsoft.com/office/word/2012/wordml" xmlns:w16cex="http://schemas.microsoft.com/office/word/2018/wordml/cex" xmlns:w16cid="http://schemas.microsoft.com/office/word/2016/wordml/cid" xmlns:w16="http://schemas.microsoft.com/office/word/2018/wordml" xmlns:w16du="http://schemas.microsoft.com/office/word/2023/wordml/word16du" xmlns:w16sdtdh="http://schemas.microsoft.com/office/word/2020/wordml/sdtdatahash" xmlns:w16se="http://schemas.microsoft.com/office/word/2015/wordml/symex" xmlns:wpg="http://schemas.microsoft.com/office/word/2010/wordprocessingGroup" xmlns:wpi="http://schemas.microsoft.com/office/word/2010/wordprocessingInk" xmlns:wne="http://schemas.microsoft.com/office/word/2006/wordml" xmlns:wps="http://schemas.microsoft.com/office/word/2010/wordprocessingShape" mc:Ignorable="w14 w15 w16se w16cid w16 w16cex w16sdtdh w16du wp14">
   <w:body>
     <w:p>
       <w:pPr>
@@ -315,13 +315,118 @@
       <w:r>
         <w:rPr>
           <w:b/>
+          <w:noProof/>
         </w:rPr>
         <w:lastRenderedPageBreak/>
+        <w:drawing>
+          <wp:anchor distT="0" distB="0" distL="114300" distR="114300" simplePos="0" relativeHeight="251658240" behindDoc="1" locked="0" layoutInCell="1" allowOverlap="1" wp14:anchorId="3B90002C" wp14:editId="4E29411A">
+            <wp:simplePos x="0" y="0"/>
+            <wp:positionH relativeFrom="margin">
+              <wp:align>center</wp:align>
+            </wp:positionH>
+            <wp:positionV relativeFrom="paragraph">
+              <wp:posOffset>567055</wp:posOffset>
+            </wp:positionV>
+            <wp:extent cx="1638300" cy="1638300"/>
+            <wp:effectExtent l="0" t="0" r="0" b="0"/>
+            <wp:wrapTight wrapText="bothSides">
+              <wp:wrapPolygon edited="0">
+                <wp:start x="0" y="0"/>
+                <wp:lineTo x="0" y="21349"/>
+                <wp:lineTo x="21349" y="21349"/>
+                <wp:lineTo x="21349" y="0"/>
+                <wp:lineTo x="0" y="0"/>
+              </wp:wrapPolygon>
+            </wp:wrapTight>
+            <wp:docPr id="358391925" name="Image 1" descr="Une image contenant motif, pixel, conception&#10;&#10;Description générée automatiquement"/>
+            <wp:cNvGraphicFramePr>
+              <a:graphicFrameLocks xmlns:a="http://schemas.openxmlformats.org/drawingml/2006/main" noChangeAspect="1"/>
+            </wp:cNvGraphicFramePr>
+            <a:graphic xmlns:a="http://schemas.openxmlformats.org/drawingml/2006/main">
+              <a:graphicData uri="http://schemas.openxmlformats.org/drawingml/2006/picture">
+                <pic:pic xmlns:pic="http://schemas.openxmlformats.org/drawingml/2006/picture">
+                  <pic:nvPicPr>
+                    <pic:cNvPr id="358391925" name="Image 1" descr="Une image contenant motif, pixel, conception&#10;&#10;Description générée automatiquement"/>
+                    <pic:cNvPicPr/>
+                  </pic:nvPicPr>
+                  <pic:blipFill>
+                    <a:blip r:embed="rId5">
+                      <a:extLst>
+                        <a:ext uri="{28A0092B-C50C-407E-A947-70E740481C1C}">
+                          <a14:useLocalDpi xmlns:a14="http://schemas.microsoft.com/office/drawing/2010/main" val="0"/>
+                        </a:ext>
+                      </a:extLst>
+                    </a:blip>
+                    <a:stretch>
+                      <a:fillRect/>
+                    </a:stretch>
+                  </pic:blipFill>
+                  <pic:spPr>
+                    <a:xfrm>
+                      <a:off x="0" y="0"/>
+                      <a:ext cx="1638300" cy="1638300"/>
+                    </a:xfrm>
+                    <a:prstGeom prst="rect">
+                      <a:avLst/>
+                    </a:prstGeom>
+                  </pic:spPr>
+                </pic:pic>
+              </a:graphicData>
+            </a:graphic>
+          </wp:anchor>
+        </w:drawing>
+      </w:r>
+      <w:r>
+        <w:rPr>
+          <w:b/>
+        </w:rPr>
         <w:t xml:space="preserve">Après la partie d’entraînement : </w:t>
       </w:r>
       <w:r>
         <w:t>Avant de démarrer la partie, nous vous demandons de nous indiquer quelle serait votre main initiale idéale pour démarrer une partie de Galèrapagos avec les nouvelles règles.</w:t>
       </w:r>
+    </w:p>
+    <w:p>
+      <w:pPr>
+        <w:rPr>
+          <w:b/>
+        </w:rPr>
+      </w:pPr>
+    </w:p>
+    <w:p>
+      <w:pPr>
+        <w:rPr>
+          <w:b/>
+        </w:rPr>
+      </w:pPr>
+    </w:p>
+    <w:p>
+      <w:pPr>
+        <w:rPr>
+          <w:b/>
+        </w:rPr>
+      </w:pPr>
+    </w:p>
+    <w:p>
+      <w:pPr>
+        <w:rPr>
+          <w:b/>
+        </w:rPr>
+      </w:pPr>
+    </w:p>
+    <w:p>
+      <w:pPr>
+        <w:rPr>
+          <w:b/>
+        </w:rPr>
+      </w:pPr>
+    </w:p>
+    <w:p>
+      <w:pPr>
+        <w:rPr>
+          <w:b/>
+        </w:rPr>
+      </w:pPr>
     </w:p>
     <w:p>
       <w:pPr>
@@ -439,24 +544,7 @@
         <w:t>À la fin, rappeler qu’être malade n’a pas d’importance pour partir.</w:t>
       </w:r>
       <w:r>
-        <w:t xml:space="preserve"> </w:t>
-      </w:r>
-      <w:r>
-        <w:t>"</w:t>
-      </w:r>
-      <w:r>
-        <w:t>P</w:t>
-      </w:r>
-      <w:r>
-        <w:t>eu importe l'état des joueurs, ceux qui ne meurent pas continuent</w:t>
-      </w:r>
-      <w:r>
-        <w:t>.</w:t>
-      </w:r>
-      <w:bookmarkStart w:id="0" w:name="_GoBack"/>
-      <w:bookmarkEnd w:id="0"/>
-      <w:r>
-        <w:t>"</w:t>
+        <w:t xml:space="preserve"> "Peu importe l'état des joueurs, ceux qui ne meurent pas continuent."</w:t>
       </w:r>
     </w:p>
     <w:sectPr>
@@ -470,7 +558,7 @@
 </file>
 
 <file path=word/numbering.xml><?xml version="1.0" encoding="utf-8"?>
-<w:numbering xmlns:wpc="http://schemas.microsoft.com/office/word/2010/wordprocessingCanvas" xmlns:cx="http://schemas.microsoft.com/office/drawing/2014/chartex" xmlns:cx1="http://schemas.microsoft.com/office/drawing/2015/9/8/chartex" xmlns:cx2="http://schemas.microsoft.com/office/drawing/2015/10/21/chartex" xmlns:cx3="http://schemas.microsoft.com/office/drawing/2016/5/9/chartex" xmlns:cx4="http://schemas.microsoft.com/office/drawing/2016/5/10/chartex" xmlns:cx5="http://schemas.microsoft.com/office/drawing/2016/5/11/chartex" xmlns:cx6="http://schemas.microsoft.com/office/drawing/2016/5/12/chartex" xmlns:cx7="http://schemas.microsoft.com/office/drawing/2016/5/13/chartex" xmlns:cx8="http://schemas.microsoft.com/office/drawing/2016/5/14/chartex" xmlns:mc="http://schemas.openxmlformats.org/markup-compatibility/2006" xmlns:aink="http://schemas.microsoft.com/office/drawing/2016/ink" xmlns:am3d="http://schemas.microsoft.com/office/drawing/2017/model3d" xmlns:o="urn:schemas-microsoft-com:office:office" xmlns:r="http://schemas.openxmlformats.org/officeDocument/2006/relationships" xmlns:m="http://schemas.openxmlformats.org/officeDocument/2006/math" xmlns:v="urn:schemas-microsoft-com:vml" xmlns:wp14="http://schemas.microsoft.com/office/word/2010/wordprocessingDrawing" xmlns:wp="http://schemas.openxmlformats.org/drawingml/2006/wordprocessingDrawing" xmlns:w10="urn:schemas-microsoft-com:office:word" xmlns:w="http://schemas.openxmlformats.org/wordprocessingml/2006/main" xmlns:w14="http://schemas.microsoft.com/office/word/2010/wordml" xmlns:w15="http://schemas.microsoft.com/office/word/2012/wordml" xmlns:w16cid="http://schemas.microsoft.com/office/word/2016/wordml/cid" xmlns:w16se="http://schemas.microsoft.com/office/word/2015/wordml/symex" xmlns:wpg="http://schemas.microsoft.com/office/word/2010/wordprocessingGroup" xmlns:wpi="http://schemas.microsoft.com/office/word/2010/wordprocessingInk" xmlns:wne="http://schemas.microsoft.com/office/word/2006/wordml" xmlns:wps="http://schemas.microsoft.com/office/word/2010/wordprocessingShape" mc:Ignorable="w14 w15 w16se w16cid wp14">
+<w:numbering xmlns:wpc="http://schemas.microsoft.com/office/word/2010/wordprocessingCanvas" xmlns:cx="http://schemas.microsoft.com/office/drawing/2014/chartex" xmlns:cx1="http://schemas.microsoft.com/office/drawing/2015/9/8/chartex" xmlns:cx2="http://schemas.microsoft.com/office/drawing/2015/10/21/chartex" xmlns:cx3="http://schemas.microsoft.com/office/drawing/2016/5/9/chartex" xmlns:cx4="http://schemas.microsoft.com/office/drawing/2016/5/10/chartex" xmlns:cx5="http://schemas.microsoft.com/office/drawing/2016/5/11/chartex" xmlns:cx6="http://schemas.microsoft.com/office/drawing/2016/5/12/chartex" xmlns:cx7="http://schemas.microsoft.com/office/drawing/2016/5/13/chartex" xmlns:cx8="http://schemas.microsoft.com/office/drawing/2016/5/14/chartex" xmlns:mc="http://schemas.openxmlformats.org/markup-compatibility/2006" xmlns:aink="http://schemas.microsoft.com/office/drawing/2016/ink" xmlns:am3d="http://schemas.microsoft.com/office/drawing/2017/model3d" xmlns:o="urn:schemas-microsoft-com:office:office" xmlns:oel="http://schemas.microsoft.com/office/2019/extlst" xmlns:r="http://schemas.openxmlformats.org/officeDocument/2006/relationships" xmlns:m="http://schemas.openxmlformats.org/officeDocument/2006/math" xmlns:v="urn:schemas-microsoft-com:vml" xmlns:wp14="http://schemas.microsoft.com/office/word/2010/wordprocessingDrawing" xmlns:wp="http://schemas.openxmlformats.org/drawingml/2006/wordprocessingDrawing" xmlns:w10="urn:schemas-microsoft-com:office:word" xmlns:w="http://schemas.openxmlformats.org/wordprocessingml/2006/main" xmlns:w14="http://schemas.microsoft.com/office/word/2010/wordml" xmlns:w15="http://schemas.microsoft.com/office/word/2012/wordml" xmlns:w16cex="http://schemas.microsoft.com/office/word/2018/wordml/cex" xmlns:w16cid="http://schemas.microsoft.com/office/word/2016/wordml/cid" xmlns:w16="http://schemas.microsoft.com/office/word/2018/wordml" xmlns:w16du="http://schemas.microsoft.com/office/word/2023/wordml/word16du" xmlns:w16sdtdh="http://schemas.microsoft.com/office/word/2020/wordml/sdtdatahash" xmlns:w16se="http://schemas.microsoft.com/office/word/2015/wordml/symex" xmlns:wpg="http://schemas.microsoft.com/office/word/2010/wordprocessingGroup" xmlns:wpi="http://schemas.microsoft.com/office/word/2010/wordprocessingInk" xmlns:wne="http://schemas.microsoft.com/office/word/2006/wordml" xmlns:wps="http://schemas.microsoft.com/office/word/2010/wordprocessingShape" mc:Ignorable="w14 w15 w16se w16cid w16 w16cex w16sdtdh w16du wp14">
   <w:abstractNum w:abstractNumId="0" w15:restartNumberingAfterBreak="0">
     <w:nsid w:val="5BC55B13"/>
     <w:multiLevelType w:val="hybridMultilevel"/>
@@ -583,14 +671,14 @@
       </w:rPr>
     </w:lvl>
   </w:abstractNum>
-  <w:num w:numId="1">
+  <w:num w:numId="1" w16cid:durableId="2043360881">
     <w:abstractNumId w:val="0"/>
   </w:num>
 </w:numbering>
 </file>
 
 <file path=word/styles.xml><?xml version="1.0" encoding="utf-8"?>
-<w:styles xmlns:mc="http://schemas.openxmlformats.org/markup-compatibility/2006" xmlns:r="http://schemas.openxmlformats.org/officeDocument/2006/relationships" xmlns:w="http://schemas.openxmlformats.org/wordprocessingml/2006/main" xmlns:w14="http://schemas.microsoft.com/office/word/2010/wordml" xmlns:w15="http://schemas.microsoft.com/office/word/2012/wordml" xmlns:w16cid="http://schemas.microsoft.com/office/word/2016/wordml/cid" xmlns:w16se="http://schemas.microsoft.com/office/word/2015/wordml/symex" mc:Ignorable="w14 w15 w16se w16cid">
+<w:styles xmlns:mc="http://schemas.openxmlformats.org/markup-compatibility/2006" xmlns:r="http://schemas.openxmlformats.org/officeDocument/2006/relationships" xmlns:w="http://schemas.openxmlformats.org/wordprocessingml/2006/main" xmlns:w14="http://schemas.microsoft.com/office/word/2010/wordml" xmlns:w15="http://schemas.microsoft.com/office/word/2012/wordml" xmlns:w16cex="http://schemas.microsoft.com/office/word/2018/wordml/cex" xmlns:w16cid="http://schemas.microsoft.com/office/word/2016/wordml/cid" xmlns:w16="http://schemas.microsoft.com/office/word/2018/wordml" xmlns:w16du="http://schemas.microsoft.com/office/word/2023/wordml/word16du" xmlns:w16sdtdh="http://schemas.microsoft.com/office/word/2020/wordml/sdtdatahash" xmlns:w16se="http://schemas.microsoft.com/office/word/2015/wordml/symex" mc:Ignorable="w14 w15 w16se w16cid w16 w16cex w16sdtdh w16du">
   <w:docDefaults>
     <w:rPrDefault>
       <w:rPr>
@@ -606,7 +694,7 @@
       </w:pPr>
     </w:pPrDefault>
   </w:docDefaults>
-  <w:latentStyles w:defLockedState="0" w:defUIPriority="99" w:defSemiHidden="0" w:defUnhideWhenUsed="0" w:defQFormat="0" w:count="375">
+  <w:latentStyles w:defLockedState="0" w:defUIPriority="99" w:defSemiHidden="0" w:defUnhideWhenUsed="0" w:defQFormat="0" w:count="376">
     <w:lsdException w:name="Normal" w:uiPriority="0" w:qFormat="1"/>
     <w:lsdException w:name="heading 1" w:uiPriority="9" w:qFormat="1"/>
     <w:lsdException w:name="heading 2" w:semiHidden="1" w:uiPriority="9" w:unhideWhenUsed="1" w:qFormat="1"/>
@@ -982,6 +1070,7 @@
     <w:lsdException w:name="Smart Hyperlink" w:semiHidden="1" w:unhideWhenUsed="1"/>
     <w:lsdException w:name="Hashtag" w:semiHidden="1" w:unhideWhenUsed="1"/>
     <w:lsdException w:name="Unresolved Mention" w:semiHidden="1" w:unhideWhenUsed="1"/>
+    <w:lsdException w:name="Smart Link" w:semiHidden="1" w:unhideWhenUsed="1"/>
   </w:latentStyles>
   <w:style w:type="paragraph" w:default="1" w:styleId="Normal">
     <w:name w:val="Normal"/>
